--- a/ApplicationLabs/Lab2/Lenetsky_ATOC7500_applicationlab2.docx
+++ b/ApplicationLabs/Lab2/Lenetsky_ATOC7500_applicationlab2.docx
@@ -68,10 +68,12 @@
         <w:t>1) Calculate the autocorrelation at a range of lags using two methods available in python (</w:t>
       </w:r>
       <w:proofErr w:type="spellStart"/>
+      <w:proofErr w:type="gramStart"/>
       <w:r>
         <w:t>np.correlate</w:t>
       </w:r>
       <w:proofErr w:type="spellEnd"/>
+      <w:proofErr w:type="gramEnd"/>
       <w:r>
         <w:t>, dot products)</w:t>
       </w:r>
@@ -118,7 +120,15 @@
       </w:r>
       <w:proofErr w:type="spellEnd"/>
       <w:r>
-        <w:t xml:space="preserve"> Field.  The observations are from one year, but are sampled hourly. The default settings for the notebook analyze the air temperature in degrees F sampled once daily (every midnight).  But other standard weather variables and sampling frequencies can also be easily analyzed.  The file containing the data is called christman_2016.csv and it is a comma-delimited text file.</w:t>
+        <w:t xml:space="preserve"> Field.  The observations are from one </w:t>
+      </w:r>
+      <w:proofErr w:type="gramStart"/>
+      <w:r>
+        <w:t>year, but</w:t>
+      </w:r>
+      <w:proofErr w:type="gramEnd"/>
+      <w:r>
+        <w:t xml:space="preserve"> are sampled hourly. The default settings for the notebook analyze the air temperature in degrees F sampled once daily (every midnight).  But other standard weather variables and sampling frequencies can also be easily analyzed.  The file containing the data is called christman_2016.csv and it is a comma-delimited text file.</w:t>
       </w:r>
     </w:p>
     <w:p>
@@ -147,10 +157,12 @@
         <w:t xml:space="preserve">1) Start with the default settings in the code.  In other words – Read in the data and find the air temperature every 24 hours (every midnight) over the entire year.  Calculate the lag-1 autocorrelation using </w:t>
       </w:r>
       <w:proofErr w:type="spellStart"/>
+      <w:proofErr w:type="gramStart"/>
       <w:r>
         <w:t>np.correlate</w:t>
       </w:r>
       <w:proofErr w:type="spellEnd"/>
+      <w:proofErr w:type="gramEnd"/>
       <w:r>
         <w:t xml:space="preserve"> and the direct method using dot products.  Compare the python syntax for calculating the autocorrelation with the formulas in Barnes.  Equation numbers are provided to refer you back to the Barnes Notes. What is the lag-1 autocorrelation?  </w:t>
       </w:r>
@@ -166,7 +178,15 @@
       </w:pPr>
       <w:r>
         <w:tab/>
-        <w:t xml:space="preserve">The lag-1 autocorrelation is the correlation between 1 data point and the data point subsequent to it. </w:t>
+        <w:t xml:space="preserve">The lag-1 autocorrelation is the correlation between 1 data point and the data point </w:t>
+      </w:r>
+      <w:proofErr w:type="gramStart"/>
+      <w:r>
+        <w:t>subsequent to</w:t>
+      </w:r>
+      <w:proofErr w:type="gramEnd"/>
+      <w:r>
+        <w:t xml:space="preserve"> it. </w:t>
       </w:r>
     </w:p>
     <w:p>
@@ -182,10 +202,12 @@
         <w:t xml:space="preserve">2) Calculate the autocorrelation at a range of lags using </w:t>
       </w:r>
       <w:proofErr w:type="spellStart"/>
+      <w:proofErr w:type="gramStart"/>
       <w:r>
         <w:t>np.correlate</w:t>
       </w:r>
       <w:proofErr w:type="spellEnd"/>
+      <w:proofErr w:type="gramEnd"/>
       <w:r>
         <w:t xml:space="preserve"> and the direct method using dot products.  Compare the python syntax for calculating the autocorrelation with the formulas in Barnes.  Equation numbers are provided to refer you back to the Barnes Notes. How does the autocorrelation change as you vary the lag from -40 days to +40 days?</w:t>
       </w:r>
@@ -240,7 +262,15 @@
         <w:jc w:val="both"/>
       </w:pPr>
       <w:r>
-        <w:t>4) Now you are ready to tinker … i.e., make minor adjustments to the code with the parameters set in the code to see how your results change.  Suggestion: Make a copy of the notebook for your tinkering so that you can refer back to your original answers and the unmodified original code. For example: Repeat steps 1-3) above with a different variable (e.g., relative humidity (RH), wind speed (</w:t>
+        <w:t xml:space="preserve">4) Now you are ready to tinker … i.e., make minor adjustments to the code with the parameters set in the code to see how your results change.  Suggestion: Make a copy of the notebook for your tinkering so that you can </w:t>
+      </w:r>
+      <w:proofErr w:type="gramStart"/>
+      <w:r>
+        <w:t>refer back</w:t>
+      </w:r>
+      <w:proofErr w:type="gramEnd"/>
+      <w:r>
+        <w:t xml:space="preserve"> to your original answers and the unmodified original code. For example: Repeat steps 1-3) above with a different variable (e.g., relative humidity (RH), wind speed (</w:t>
       </w:r>
       <w:proofErr w:type="spellStart"/>
       <w:r>
@@ -248,7 +278,15 @@
       </w:r>
       <w:proofErr w:type="spellEnd"/>
       <w:r>
-        <w:t xml:space="preserve">)).  Repeat steps 1-3) above with a different temporal sampling frequency (e.g., every 12 hours, every 6 hours, every 4 days).  How do you answers change?  </w:t>
+        <w:t xml:space="preserve">)).  Repeat steps 1-3) above with a different temporal sampling frequency (e.g., every 12 hours, every 6 hours, every 4 days).  How do you </w:t>
+      </w:r>
+      <w:proofErr w:type="gramStart"/>
+      <w:r>
+        <w:t>answers</w:t>
+      </w:r>
+      <w:proofErr w:type="gramEnd"/>
+      <w:r>
+        <w:t xml:space="preserve"> change?  </w:t>
       </w:r>
     </w:p>
     <w:p>
@@ -419,8 +457,13 @@
         <w:jc w:val="both"/>
       </w:pPr>
       <w:r>
-        <w:t>ATOC7500_applicationlab2_AR1_regression_AO.ipynb</w:t>
-      </w:r>
+        <w:t>ATOC7500_applicationlab2_AR1_regression_</w:t>
+      </w:r>
+      <w:proofErr w:type="gramStart"/>
+      <w:r>
+        <w:t>AO.ipynb</w:t>
+      </w:r>
+      <w:proofErr w:type="gramEnd"/>
     </w:p>
     <w:p>
       <w:pPr>
@@ -504,7 +547,15 @@
         <w:jc w:val="both"/>
       </w:pPr>
       <w:r>
-        <w:t>How do you find the AO value each month?  To identify the atmospheric circulation patterns that explain the most variance, NOAA regularly applies EOF analysis to the monthly mean 1000-hPa height anomalies poleward of 20° latitude for the Northern Hemisphere. The AO spatial pattern (Figure 1 below) emerges as the first EOF (explaining the most variance, 19%). The AO timeseries we will analyze is a measure of the amplitude of the pattern in Figure 1 in a given month.  In other words – the AO timeseries is the first principal component (a timeseries) associated with the first EOF (a spatial structure). More information on the EOF analysis here:</w:t>
+        <w:t xml:space="preserve">How do you find the AO value each month?  To identify the atmospheric circulation patterns that explain the most variance, NOAA regularly applies EOF analysis to the monthly mean 1000-hPa height anomalies poleward of 20° latitude for the Northern Hemisphere. The AO spatial pattern (Figure 1 below) emerges as the first EOF (explaining the most variance, 19%). The AO timeseries we will analyze is a measure of the amplitude of the pattern in Figure 1 </w:t>
+      </w:r>
+      <w:proofErr w:type="gramStart"/>
+      <w:r>
+        <w:t>in a given</w:t>
+      </w:r>
+      <w:proofErr w:type="gramEnd"/>
+      <w:r>
+        <w:t xml:space="preserve"> month.  In other words – the AO timeseries is the first principal component (a timeseries) associated with the first EOF (a spatial structure). More information on the EOF analysis here:</w:t>
       </w:r>
     </w:p>
     <w:p>
@@ -799,7 +850,15 @@
         <w:jc w:val="both"/>
       </w:pPr>
       <w:r>
-        <w:t>You can work with the data directly on the web (assuming you have an internet connection).  I have also downloaded the data and made them available – The name of the data file is “monthly.ao.index.b50.current.ascii”.</w:t>
+        <w:t>You can work with the data directly on the web (assuming you have an internet connection).  I have also downloaded the data and made them available – The name of the data file is “</w:t>
+      </w:r>
+      <w:proofErr w:type="gramStart"/>
+      <w:r>
+        <w:t>monthly.ao.index</w:t>
+      </w:r>
+      <w:proofErr w:type="gramEnd"/>
+      <w:r>
+        <w:t>.b50.current.ascii”.</w:t>
       </w:r>
     </w:p>
     <w:p>
@@ -900,10 +959,12 @@
         <w:t>2) Calculate the lag-one autocorrelation (AR1) of the AO data and record it here. Use two methods (</w:t>
       </w:r>
       <w:proofErr w:type="spellStart"/>
+      <w:proofErr w:type="gramStart"/>
       <w:r>
         <w:t>np.correlate</w:t>
       </w:r>
       <w:proofErr w:type="spellEnd"/>
+      <w:proofErr w:type="gramEnd"/>
       <w:r>
         <w:t>, dot products).  Check that they give you the same result.  Interpret the value.  How much memory (red noise) is there in the AO from month to month?</w:t>
       </w:r>
@@ -1039,8 +1100,16 @@
     <w:p>
       <w:pPr>
         <w:jc w:val="both"/>
-      </w:pPr>
-      <w:r>
+        <w:rPr>
+          <w:b/>
+          <w:bCs/>
+        </w:rPr>
+      </w:pPr>
+      <w:r>
+        <w:rPr>
+          <w:b/>
+          <w:bCs/>
+        </w:rPr>
         <w:t>Regression statistics:</w:t>
       </w:r>
     </w:p>
@@ -1158,7 +1227,15 @@
         <w:jc w:val="both"/>
       </w:pPr>
       <w:r>
-        <w:t>6) Next -- Have some fun and go “fishing for correlations”.   What happens if you try correlating subsets of the two datasets many times?  When you try 200 times -- what is the maximum correlation/variance explained you can obtain between the synthetic red noise and the actual data?  Note: you are effectively searching for a high correlation with no a priori reason to do so.... THIS IS NOT good practice for science but we are doing it here because it is instructive to see what happens :)</w:t>
+        <w:t xml:space="preserve">6) Next -- Have some fun and go “fishing for correlations”.   What happens if you try correlating subsets of the two datasets many times?  When you try 200 times -- what is the maximum correlation/variance explained you can obtain between the synthetic red noise and the actual data?  Note: you are effectively searching for a high correlation with no a priori reason to do so.... THIS IS NOT good practice for </w:t>
+      </w:r>
+      <w:proofErr w:type="gramStart"/>
+      <w:r>
+        <w:t>science</w:t>
+      </w:r>
+      <w:proofErr w:type="gramEnd"/>
+      <w:r>
+        <w:t xml:space="preserve"> but we are doing it here because it is instructive to see what happens :)</w:t>
       </w:r>
     </w:p>
     <w:p>
@@ -1442,7 +1519,15 @@
         <w:t xml:space="preserve">This was almost definitely a false positive because the whole idea </w:t>
       </w:r>
       <w:r>
-        <w:t xml:space="preserve">significant levels are that there is a 95% chance that the relationship you are seeing isn’t random. But this also means there is a 5% chance that there will be a significant correlation even if there is no true connection between the variables. By trying out 200 red noise time series, we are almost guaranteeing that we will find at least one significant correlation. In fact, the probability of not finding any significant correlations 0.0035%. </w:t>
+        <w:t xml:space="preserve">significant levels are that there is a 95% chance that the relationship you are seeing </w:t>
+      </w:r>
+      <w:proofErr w:type="gramStart"/>
+      <w:r>
+        <w:t>isn’t</w:t>
+      </w:r>
+      <w:proofErr w:type="gramEnd"/>
+      <w:r>
+        <w:t xml:space="preserve"> random. But this also means there is a 5% chance that there will be a significant correlation even if there is no true connection between the variables. By trying out 200 red noise time series, we are almost guaranteeing that we will find at least one significant correlation. In fact, the probability of not finding any significant correlations 0.0035%. </w:t>
       </w:r>
     </w:p>
     <w:p>
@@ -2026,6 +2111,33 @@
       </w:tblBorders>
     </w:tblPr>
   </w:style>
+  <w:style w:type="paragraph" w:styleId="BalloonText">
+    <w:name w:val="Balloon Text"/>
+    <w:basedOn w:val="Normal"/>
+    <w:link w:val="BalloonTextChar"/>
+    <w:uiPriority w:val="99"/>
+    <w:semiHidden/>
+    <w:unhideWhenUsed/>
+    <w:rsid w:val="00BF4E7F"/>
+    <w:rPr>
+      <w:rFonts w:ascii="Segoe UI" w:hAnsi="Segoe UI" w:cs="Segoe UI"/>
+      <w:sz w:val="18"/>
+      <w:szCs w:val="18"/>
+    </w:rPr>
+  </w:style>
+  <w:style w:type="character" w:customStyle="1" w:styleId="BalloonTextChar">
+    <w:name w:val="Balloon Text Char"/>
+    <w:basedOn w:val="DefaultParagraphFont"/>
+    <w:link w:val="BalloonText"/>
+    <w:uiPriority w:val="99"/>
+    <w:semiHidden/>
+    <w:rsid w:val="00BF4E7F"/>
+    <w:rPr>
+      <w:rFonts w:ascii="Segoe UI" w:eastAsiaTheme="minorEastAsia" w:hAnsi="Segoe UI" w:cs="Segoe UI"/>
+      <w:sz w:val="18"/>
+      <w:szCs w:val="18"/>
+    </w:rPr>
+  </w:style>
 </w:styles>
 </file>
 
